--- a/houseFile/597-20220414112356.docx
+++ b/houseFile/597-20220414112356.docx
@@ -70,7 +70,7 @@
           <w:lang w:val="en-US" w:eastAsia="zh-CN"/>
         </w:rPr>
         <w:t>　　乙方(承租方)：
-</w:t>
+手动</w:t>
       </w:r>
       <w:r>
         <w:rPr>
@@ -91,8 +91,10 @@
           <w:lang w:val="en-US" w:eastAsia="zh-CN"/>
         </w:rPr>
         <w:t>　　丙方(中介方)：
-</w:t>
-      </w:r>
+威威威威</w:t>
+      </w:r>
+      <w:bookmarkStart w:id="0" w:name="_GoBack"/>
+      <w:bookmarkEnd w:id="0"/>
       <w:r>
         <w:rPr>
           <w:rFonts w:hint="eastAsia" w:ascii="黑体" w:hAnsi="黑体" w:eastAsia="黑体" w:cs="黑体"/>
@@ -1018,10 +1020,7 @@
       </w:r>
     </w:p>
     <w:p/>
-    <w:p>
-      <w:bookmarkStart w:id="0" w:name="_GoBack"/>
-      <w:bookmarkEnd w:id="0"/>
-    </w:p>
+    <w:p/>
     <w:sectPr>
       <w:headerReference r:id="rId3" w:type="default"/>
       <w:pgSz w:w="11906" w:h="16838"/>
